--- a/opisProblema.docx
+++ b/opisProblema.docx
@@ -7,7 +7,7 @@
         <w:pStyle w:val="Heading2"/>
         <w:numPr>
           <w:ilvl w:val="1"/>
-          <w:numId w:val="1"/>
+          <w:numId w:val="3"/>
         </w:numPr>
         <w:spacing w:before="200" w:after="120"/>
         <w:ind w:left="0" w:hanging="0"/>
@@ -154,7 +154,11 @@
       </w:pPr>
       <w:r>
         <w:rPr/>
-        <w:t>zavisan entitet: Kupovina</w:t>
+        <w:t xml:space="preserve">zavisan entitet: </w:t>
+      </w:r>
+      <w:r>
+        <w:rPr/>
+        <w:t>Plan dostave</w:t>
       </w:r>
     </w:p>
     <w:p>
@@ -165,7 +169,157 @@
       </w:pPr>
       <w:r>
         <w:rPr/>
-        <w:t>okidaci: cena_trigger, montazer_trigger</w:t>
+        <w:t>okidaci: cena_trigger, montazer</w:t>
+      </w:r>
+      <w:bookmarkStart w:id="0" w:name="__DdeLink__87_1515025394"/>
+      <w:r>
+        <w:rPr/>
+        <w:t>_</w:t>
+      </w:r>
+      <w:bookmarkEnd w:id="0"/>
+      <w:r>
+        <w:rPr/>
+        <w:t>trigger</w:t>
+      </w:r>
+    </w:p>
+    <w:p>
+      <w:pPr>
+        <w:pStyle w:val="TextBody"/>
+        <w:spacing w:before="0" w:after="140"/>
+        <w:rPr/>
+      </w:pPr>
+      <w:r>
+        <w:rPr/>
+        <w:t>Okidac cena_trigger računa ukupnu cenu neke kupoveine. Cena se dobija kao suma cena svih pojedinačnih nameštaja kupljenih u toj kupovini, pri čemu je svaka cena umanjena uza popust koji je ostvario taj kupac.</w:t>
+      </w:r>
+    </w:p>
+    <w:p>
+      <w:pPr>
+        <w:pStyle w:val="TextBody"/>
+        <w:spacing w:before="0" w:after="140"/>
+        <w:rPr/>
+      </w:pPr>
+      <w:r>
+        <w:rPr/>
+      </w:r>
+    </w:p>
+    <w:p>
+      <w:pPr>
+        <w:pStyle w:val="TextBody"/>
+        <w:spacing w:before="0" w:after="140"/>
+        <w:rPr/>
+      </w:pPr>
+      <w:r>
+        <w:rPr/>
+        <w:t>Okidac montazer_trigger proverava da li izabrani montazer ume da montira namestaj koji je predvidjeno da dostavi planom dostave. Ukoliko izabrani montazer ne moze da montira neki nameštaj triger ne dozvoljava unos podataka i izbacuje gresku. Montazer koji zna da montira opštu vrstu nameštaja moze da montre sve vrste nameštaja.</w:t>
+      </w:r>
+      <w:r>
+        <w:br w:type="page"/>
+      </w:r>
+    </w:p>
+    <w:p>
+      <w:pPr>
+        <w:pStyle w:val="TextBody"/>
+        <w:spacing w:before="0" w:after="140"/>
+        <w:rPr/>
+      </w:pPr>
+      <w:r>
+        <w:rPr/>
+      </w:r>
+    </w:p>
+    <w:p>
+      <w:pPr>
+        <w:pStyle w:val="Heading2"/>
+        <w:numPr>
+          <w:ilvl w:val="1"/>
+          <w:numId w:val="2"/>
+        </w:numPr>
+        <w:ind w:left="0" w:hanging="0"/>
+        <w:rPr/>
+      </w:pPr>
+      <w:r>
+        <w:rPr/>
+        <w:t>Opis aplikacije</w:t>
+      </w:r>
+    </w:p>
+    <w:p>
+      <w:pPr>
+        <w:pStyle w:val="Normal"/>
+        <w:rPr/>
+      </w:pPr>
+      <w:r>
+        <w:rPr/>
+      </w:r>
+    </w:p>
+    <w:p>
+      <w:pPr>
+        <w:pStyle w:val="Normal"/>
+        <w:rPr/>
+      </w:pPr>
+      <w:r>
+        <w:rPr/>
+        <w:t>Nakon pokretanja aplikaije korisniku se nudi opcija da li želi da ižvrši pregled postojećih podataka u bazi,</w:t>
+      </w:r>
+      <w:r>
+        <w:rPr/>
+        <w:t xml:space="preserve"> da doda novog zaposlenog, da izvrsi jos neku kupovinu za jednog od postojecih kupaca ili da brise podatke iz baze.</w:t>
+      </w:r>
+    </w:p>
+    <w:p>
+      <w:pPr>
+        <w:pStyle w:val="Normal"/>
+        <w:rPr/>
+      </w:pPr>
+      <w:r>
+        <w:rPr/>
+      </w:r>
+    </w:p>
+    <w:p>
+      <w:pPr>
+        <w:pStyle w:val="Normal"/>
+        <w:rPr/>
+      </w:pPr>
+      <w:r>
+        <w:rPr/>
+        <w:t>U slučaju da korisnik izabere opciju da doda novog zaposlenog od njega se trezi da unese potrebne podatke o zaposlenom, zatim da unese da li je zaposleni montazer ili prodavac i specificne podatke za svakog od njih.</w:t>
+      </w:r>
+    </w:p>
+    <w:p>
+      <w:pPr>
+        <w:pStyle w:val="Normal"/>
+        <w:rPr/>
+      </w:pPr>
+      <w:r>
+        <w:rPr/>
+      </w:r>
+    </w:p>
+    <w:p>
+      <w:pPr>
+        <w:pStyle w:val="Normal"/>
+        <w:rPr/>
+      </w:pPr>
+      <w:r>
+        <w:rPr/>
+        <w:t>U slucaju da izabere kupovinu od korisnika se trazi i da napravi plan dostave koji prati svaku kupovinu.</w:t>
+      </w:r>
+    </w:p>
+    <w:p>
+      <w:pPr>
+        <w:pStyle w:val="Normal"/>
+        <w:rPr/>
+      </w:pPr>
+      <w:r>
+        <w:rPr/>
+      </w:r>
+    </w:p>
+    <w:p>
+      <w:pPr>
+        <w:pStyle w:val="Normal"/>
+        <w:rPr/>
+      </w:pPr>
+      <w:r>
+        <w:rPr/>
+        <w:t>U slučaju da izabere pregled podataka u bazi potrebno je da unese ime tabele koju želi da vidi, zatim željene kolone te tabele, dodatne uslove pretrage i kolonu po kojoj se sortira rezultat.</w:t>
       </w:r>
     </w:p>
     <w:sectPr>
@@ -175,6 +329,7 @@
       <w:pgNumType w:fmt="decimal"/>
       <w:formProt w:val="false"/>
       <w:textDirection w:val="lrTb"/>
+      <w:docGrid w:type="default" w:linePitch="240" w:charSpace="4294961151"/>
     </w:sectPr>
   </w:body>
 </w:document>
@@ -204,9 +359,6 @@
       <w:lvlText w:val=""/>
       <w:lvlJc w:val="left"/>
       <w:pPr>
-        <w:tabs>
-          <w:tab w:val="num" w:pos="576"/>
-        </w:tabs>
         <w:ind w:left="576" w:hanging="576"/>
       </w:pPr>
     </w:lvl>
@@ -302,8 +454,198 @@
       </w:pPr>
     </w:lvl>
   </w:abstractNum>
+  <w:abstractNum w:abstractNumId="2">
+    <w:lvl w:ilvl="0">
+      <w:start w:val="1"/>
+      <w:numFmt w:val="none"/>
+      <w:suff w:val="nothing"/>
+      <w:lvlText w:val=""/>
+      <w:lvlJc w:val="left"/>
+      <w:pPr>
+        <w:ind w:left="432" w:hanging="432"/>
+      </w:pPr>
+    </w:lvl>
+    <w:lvl w:ilvl="1">
+      <w:start w:val="1"/>
+      <w:numFmt w:val="none"/>
+      <w:suff w:val="nothing"/>
+      <w:lvlText w:val=""/>
+      <w:lvlJc w:val="left"/>
+      <w:pPr>
+        <w:ind w:left="576" w:hanging="576"/>
+      </w:pPr>
+    </w:lvl>
+    <w:lvl w:ilvl="2">
+      <w:start w:val="1"/>
+      <w:numFmt w:val="none"/>
+      <w:suff w:val="nothing"/>
+      <w:lvlText w:val=""/>
+      <w:lvlJc w:val="left"/>
+      <w:pPr>
+        <w:ind w:left="720" w:hanging="720"/>
+      </w:pPr>
+    </w:lvl>
+    <w:lvl w:ilvl="3">
+      <w:start w:val="1"/>
+      <w:numFmt w:val="none"/>
+      <w:suff w:val="nothing"/>
+      <w:lvlText w:val=""/>
+      <w:lvlJc w:val="left"/>
+      <w:pPr>
+        <w:ind w:left="864" w:hanging="864"/>
+      </w:pPr>
+    </w:lvl>
+    <w:lvl w:ilvl="4">
+      <w:start w:val="1"/>
+      <w:numFmt w:val="none"/>
+      <w:suff w:val="nothing"/>
+      <w:lvlText w:val=""/>
+      <w:lvlJc w:val="left"/>
+      <w:pPr>
+        <w:ind w:left="1008" w:hanging="1008"/>
+      </w:pPr>
+    </w:lvl>
+    <w:lvl w:ilvl="5">
+      <w:start w:val="1"/>
+      <w:numFmt w:val="none"/>
+      <w:suff w:val="nothing"/>
+      <w:lvlText w:val=""/>
+      <w:lvlJc w:val="left"/>
+      <w:pPr>
+        <w:ind w:left="1152" w:hanging="1152"/>
+      </w:pPr>
+    </w:lvl>
+    <w:lvl w:ilvl="6">
+      <w:start w:val="1"/>
+      <w:numFmt w:val="none"/>
+      <w:suff w:val="nothing"/>
+      <w:lvlText w:val=""/>
+      <w:lvlJc w:val="left"/>
+      <w:pPr>
+        <w:ind w:left="1296" w:hanging="1296"/>
+      </w:pPr>
+    </w:lvl>
+    <w:lvl w:ilvl="7">
+      <w:start w:val="1"/>
+      <w:numFmt w:val="none"/>
+      <w:suff w:val="nothing"/>
+      <w:lvlText w:val=""/>
+      <w:lvlJc w:val="left"/>
+      <w:pPr>
+        <w:ind w:left="1440" w:hanging="1440"/>
+      </w:pPr>
+    </w:lvl>
+    <w:lvl w:ilvl="8">
+      <w:start w:val="1"/>
+      <w:numFmt w:val="none"/>
+      <w:suff w:val="nothing"/>
+      <w:lvlText w:val=""/>
+      <w:lvlJc w:val="left"/>
+      <w:pPr>
+        <w:ind w:left="1584" w:hanging="1584"/>
+      </w:pPr>
+    </w:lvl>
+  </w:abstractNum>
+  <w:abstractNum w:abstractNumId="3">
+    <w:lvl w:ilvl="0">
+      <w:start w:val="1"/>
+      <w:numFmt w:val="none"/>
+      <w:suff w:val="nothing"/>
+      <w:lvlText w:val=""/>
+      <w:lvlJc w:val="left"/>
+      <w:pPr>
+        <w:ind w:left="432" w:hanging="432"/>
+      </w:pPr>
+    </w:lvl>
+    <w:lvl w:ilvl="1">
+      <w:start w:val="1"/>
+      <w:numFmt w:val="none"/>
+      <w:suff w:val="nothing"/>
+      <w:lvlText w:val=""/>
+      <w:lvlJc w:val="left"/>
+      <w:pPr>
+        <w:ind w:left="576" w:hanging="576"/>
+      </w:pPr>
+    </w:lvl>
+    <w:lvl w:ilvl="2">
+      <w:start w:val="1"/>
+      <w:numFmt w:val="none"/>
+      <w:suff w:val="nothing"/>
+      <w:lvlText w:val=""/>
+      <w:lvlJc w:val="left"/>
+      <w:pPr>
+        <w:ind w:left="720" w:hanging="720"/>
+      </w:pPr>
+    </w:lvl>
+    <w:lvl w:ilvl="3">
+      <w:start w:val="1"/>
+      <w:numFmt w:val="none"/>
+      <w:suff w:val="nothing"/>
+      <w:lvlText w:val=""/>
+      <w:lvlJc w:val="left"/>
+      <w:pPr>
+        <w:ind w:left="864" w:hanging="864"/>
+      </w:pPr>
+    </w:lvl>
+    <w:lvl w:ilvl="4">
+      <w:start w:val="1"/>
+      <w:numFmt w:val="none"/>
+      <w:suff w:val="nothing"/>
+      <w:lvlText w:val=""/>
+      <w:lvlJc w:val="left"/>
+      <w:pPr>
+        <w:ind w:left="1008" w:hanging="1008"/>
+      </w:pPr>
+    </w:lvl>
+    <w:lvl w:ilvl="5">
+      <w:start w:val="1"/>
+      <w:numFmt w:val="none"/>
+      <w:suff w:val="nothing"/>
+      <w:lvlText w:val=""/>
+      <w:lvlJc w:val="left"/>
+      <w:pPr>
+        <w:ind w:left="1152" w:hanging="1152"/>
+      </w:pPr>
+    </w:lvl>
+    <w:lvl w:ilvl="6">
+      <w:start w:val="1"/>
+      <w:numFmt w:val="none"/>
+      <w:suff w:val="nothing"/>
+      <w:lvlText w:val=""/>
+      <w:lvlJc w:val="left"/>
+      <w:pPr>
+        <w:ind w:left="1296" w:hanging="1296"/>
+      </w:pPr>
+    </w:lvl>
+    <w:lvl w:ilvl="7">
+      <w:start w:val="1"/>
+      <w:numFmt w:val="none"/>
+      <w:suff w:val="nothing"/>
+      <w:lvlText w:val=""/>
+      <w:lvlJc w:val="left"/>
+      <w:pPr>
+        <w:ind w:left="1440" w:hanging="1440"/>
+      </w:pPr>
+    </w:lvl>
+    <w:lvl w:ilvl="8">
+      <w:start w:val="1"/>
+      <w:numFmt w:val="none"/>
+      <w:suff w:val="nothing"/>
+      <w:lvlText w:val=""/>
+      <w:lvlJc w:val="left"/>
+      <w:pPr>
+        <w:ind w:left="1584" w:hanging="1584"/>
+      </w:pPr>
+    </w:lvl>
+  </w:abstractNum>
   <w:num w:numId="1">
     <w:abstractNumId w:val="1"/>
+  </w:num>
+  <w:num w:numId="2">
+    <w:abstractNumId w:val="2"/>
+  </w:num>
+  <w:num w:numId="3">
+    <w:abstractNumId w:val="3"/>
   </w:num>
 </w:numbering>
 </file>
@@ -314,7 +656,7 @@
     <w:rPrDefault>
       <w:rPr>
         <w:rFonts w:ascii="Liberation Serif" w:hAnsi="Liberation Serif" w:eastAsia="Noto Sans CJK SC Regular" w:cs="FreeSans"/>
-        <w:sz w:val="24"/>
+        <w:sz w:val="20"/>
         <w:szCs w:val="24"/>
         <w:lang w:val="en-US" w:eastAsia="zh-CN" w:bidi="hi-IN"/>
       </w:rPr>
@@ -328,10 +670,12 @@
     <w:qFormat/>
     <w:pPr>
       <w:widowControl w:val="false"/>
+      <w:bidi w:val="0"/>
+      <w:jc w:val="left"/>
     </w:pPr>
     <w:rPr>
       <w:rFonts w:ascii="Liberation Serif" w:hAnsi="Liberation Serif" w:eastAsia="Noto Sans CJK SC Regular" w:cs="FreeSans"/>
-      <w:color w:val="auto"/>
+      <w:color w:val="00000A"/>
       <w:sz w:val="24"/>
       <w:szCs w:val="24"/>
       <w:lang w:val="en-US" w:eastAsia="zh-CN" w:bidi="hi-IN"/>
@@ -340,7 +684,6 @@
   <w:style w:type="paragraph" w:styleId="Heading2">
     <w:name w:val="Heading 2"/>
     <w:basedOn w:val="Heading"/>
-    <w:next w:val="TextBody"/>
     <w:qFormat/>
     <w:pPr>
       <w:numPr>
